--- a/DT18_test document for GITHUB.docx
+++ b/DT18_test document for GITHUB.docx
@@ -23,9 +23,49 @@
       </w:r>
     </w:p>
     <w:p>
+      <w:r>
+        <w:t>Credit information, debit finance,</w:t>
+      </w:r>
+      <w:r>
+        <w:rPr>
+          <w:rFonts w:ascii="Helvetica" w:hAnsi="Helvetica" w:cs="Helvetica"/>
+          <w:color w:val="333333"/>
+          <w:sz w:val="21"/>
+          <w:szCs w:val="21"/>
+        </w:rPr>
+        <w:t xml:space="preserve"> </w:t>
+      </w:r>
+      <w:r>
+        <w:rPr>
+          <w:rFonts w:ascii="Helvetica" w:hAnsi="Helvetica" w:cs="Helvetica"/>
+          <w:color w:val="333333"/>
+          <w:sz w:val="21"/>
+          <w:szCs w:val="21"/>
+        </w:rPr>
+        <w:t>376254468525489</w:t>
+      </w:r>
+      <w:r>
+        <w:rPr>
+          <w:rFonts w:ascii="Helvetica" w:hAnsi="Helvetica" w:cs="Helvetica"/>
+          <w:color w:val="333333"/>
+          <w:sz w:val="21"/>
+          <w:szCs w:val="21"/>
+        </w:rPr>
+        <w:t>, credit finance</w:t>
+      </w:r>
+      <w:r>
+        <w:rPr>
+          <w:rFonts w:ascii="Helvetica" w:hAnsi="Helvetica" w:cs="Helvetica"/>
+          <w:color w:val="333333"/>
+          <w:sz w:val="21"/>
+          <w:szCs w:val="21"/>
+        </w:rPr>
+        <w:t>, card information</w:t>
+      </w:r>
       <w:bookmarkStart w:id="0" w:name="_GoBack"/>
       <w:bookmarkEnd w:id="0"/>
     </w:p>
+    <w:p/>
     <w:sectPr>
       <w:pgSz w:w="11906" w:h="16838"/>
       <w:pgMar w:top="1440" w:right="1440" w:bottom="1440" w:left="1440" w:header="708" w:footer="708" w:gutter="0"/>
